--- a/J2URsetup.docx
+++ b/J2URsetup.docx
@@ -61,7 +61,31 @@
         <w:rPr>
           <w:b/>
         </w:rPr>
-        <w:t>Version 1.1</w:t>
+        <w:t>Version 1.</w:t>
+      </w:r>
+      <w:r>
+        <w:rPr>
+          <w:b/>
+        </w:rPr>
+        <w:t>3</w:t>
+      </w:r>
+      <w:r>
+        <w:rPr>
+          <w:b/>
+        </w:rPr>
+        <w:t xml:space="preserve"> – 5/</w:t>
+      </w:r>
+      <w:r>
+        <w:rPr>
+          <w:b/>
+        </w:rPr>
+        <w:t>20</w:t>
+      </w:r>
+      <w:r>
+        <w:rPr>
+          <w:b/>
+        </w:rPr>
+        <w:t>/18</w:t>
       </w:r>
     </w:p>
     <w:p>
@@ -97,7 +121,21 @@
         <w:rPr>
           <w:b/>
         </w:rPr>
-        <w:t xml:space="preserve">Hello and thank you for signing up for this online class. In order to be able to work through the labs and </w:t>
+        <w:t xml:space="preserve">Hello and thank you for signing up for this online class. </w:t>
+      </w:r>
+      <w:proofErr w:type="gramStart"/>
+      <w:r>
+        <w:rPr>
+          <w:b/>
+        </w:rPr>
+        <w:t>In order to</w:t>
+      </w:r>
+      <w:proofErr w:type="gramEnd"/>
+      <w:r>
+        <w:rPr>
+          <w:b/>
+        </w:rPr>
+        <w:t xml:space="preserve"> be able to work through the labs and </w:t>
       </w:r>
       <w:r>
         <w:rPr>
@@ -130,17 +168,65 @@
           <w:b/>
           <w:color w:val="FF0000"/>
         </w:rPr>
-        <w:t xml:space="preserve"> systems setup in advance and there will not be time during the online training for the instructor to help debug problems with getting the image or running Virtualbox.</w:t>
-      </w:r>
+        <w:t xml:space="preserve"> systems setup in advance and there will not be time during the online training for the instructor to help debug problems with getting the image or running </w:t>
+      </w:r>
+      <w:proofErr w:type="spellStart"/>
       <w:r>
         <w:rPr>
           <w:b/>
           <w:color w:val="FF0000"/>
         </w:rPr>
+        <w:t>Virtualbox</w:t>
+      </w:r>
+      <w:proofErr w:type="spellEnd"/>
+      <w:r>
+        <w:rPr>
+          <w:b/>
+          <w:color w:val="FF0000"/>
+        </w:rPr>
+        <w:t>.</w:t>
+      </w:r>
+      <w:r>
+        <w:rPr>
+          <w:b/>
+          <w:color w:val="FF0000"/>
+        </w:rPr>
         <w:t xml:space="preserve">  We will begin the sessions expecting that everyone already has their systems setup and ready to go as outlined below.</w:t>
       </w:r>
     </w:p>
     <w:p>
+      <w:pPr>
+        <w:rPr>
+          <w:b/>
+          <w:color w:val="4472C4" w:themeColor="accent5"/>
+        </w:rPr>
+      </w:pPr>
+      <w:r>
+        <w:rPr>
+          <w:b/>
+          <w:color w:val="FF0000"/>
+        </w:rPr>
+        <w:t xml:space="preserve">Class labs are at: </w:t>
+      </w:r>
+      <w:hyperlink r:id="rId8" w:history="1">
+        <w:r>
+          <w:rPr>
+            <w:rStyle w:val="Hyperlink"/>
+            <w:color w:val="4472C4" w:themeColor="accent5"/>
+          </w:rPr>
+          <w:t>https://github.com/brentlaster/safaridocs/blob/master/J2URlabs.pdf</w:t>
+        </w:r>
+      </w:hyperlink>
+    </w:p>
+    <w:p>
+      <w:pPr>
+        <w:rPr>
+          <w:b/>
+          <w:color w:val="FF0000"/>
+        </w:rPr>
+      </w:pPr>
+    </w:p>
+    <w:p>
       <w:r>
         <w:t xml:space="preserve">1. You </w:t>
       </w:r>
@@ -151,12 +237,36 @@
         <w:t>must</w:t>
       </w:r>
       <w:r>
-        <w:t xml:space="preserve"> have a system that can support virtualization and run Virtualbox without problems.  Download and install Virtualbox on your system and verify that it runs correctly.  Note that some systems may require special access or BIOS settings to support virtualization.  Please ensure that you have sorted out any issues with this prior to the start of the first online session.</w:t>
-      </w:r>
-      <w:r>
-        <w:t xml:space="preserve">  Virtualbox can be obtained and installed from </w:t>
-      </w:r>
-      <w:hyperlink r:id="rId8" w:history="1">
+        <w:t xml:space="preserve"> have a system that can support virtualization and run </w:t>
+      </w:r>
+      <w:proofErr w:type="spellStart"/>
+      <w:r>
+        <w:t>Virtualbox</w:t>
+      </w:r>
+      <w:proofErr w:type="spellEnd"/>
+      <w:r>
+        <w:t xml:space="preserve"> without problems.  Download and install </w:t>
+      </w:r>
+      <w:proofErr w:type="spellStart"/>
+      <w:r>
+        <w:t>Virtualbox</w:t>
+      </w:r>
+      <w:proofErr w:type="spellEnd"/>
+      <w:r>
+        <w:t xml:space="preserve"> on your system and verify that it runs correctly.  Note that some systems may require special access or BIOS settings to support virtualization.  Please ensure that you have sorted out any issues with this prior to the start of the first online session.</w:t>
+      </w:r>
+      <w:r>
+        <w:t xml:space="preserve">  </w:t>
+      </w:r>
+      <w:proofErr w:type="spellStart"/>
+      <w:r>
+        <w:t>Virtualbox</w:t>
+      </w:r>
+      <w:proofErr w:type="spellEnd"/>
+      <w:r>
+        <w:t xml:space="preserve"> can be obtained and installed from </w:t>
+      </w:r>
+      <w:hyperlink r:id="rId9" w:history="1">
         <w:r>
           <w:rPr>
             <w:rStyle w:val="Hyperlink"/>
@@ -170,13 +280,29 @@
         <w:t>2.</w:t>
       </w:r>
       <w:r>
-        <w:t xml:space="preserve"> The class uses a VirtualBox VM with all </w:t>
-      </w:r>
-      <w:r>
-        <w:t>of the</w:t>
-      </w:r>
-      <w:r>
-        <w:t xml:space="preserve"> applications installed and configured that we will need. This file needs to be downloaded and verified to run in Virtualbox. </w:t>
+        <w:t xml:space="preserve"> The class uses a VirtualBox VM with </w:t>
+      </w:r>
+      <w:proofErr w:type="gramStart"/>
+      <w:r>
+        <w:t xml:space="preserve">all </w:t>
+      </w:r>
+      <w:r>
+        <w:t>of</w:t>
+      </w:r>
+      <w:proofErr w:type="gramEnd"/>
+      <w:r>
+        <w:t xml:space="preserve"> the</w:t>
+      </w:r>
+      <w:r>
+        <w:t xml:space="preserve"> applications installed and configured that we will need. This file needs to be downloaded and verified to run in </w:t>
+      </w:r>
+      <w:proofErr w:type="spellStart"/>
+      <w:r>
+        <w:t>Virtualbox</w:t>
+      </w:r>
+      <w:proofErr w:type="spellEnd"/>
+      <w:r>
+        <w:t xml:space="preserve">. </w:t>
       </w:r>
       <w:r>
         <w:t xml:space="preserve"> </w:t>
@@ -210,7 +336,7 @@
       <w:r>
         <w:t>the location you received or that is posted</w:t>
       </w:r>
-      <w:hyperlink r:id="rId9" w:tgtFrame="_blank" w:tooltip="This external link will open in a new window" w:history="1"/>
+      <w:hyperlink r:id="rId10" w:tgtFrame="_blank" w:tooltip="This external link will open in a new window" w:history="1"/>
       <w:r>
         <w:t>.</w:t>
       </w:r>
@@ -271,10 +397,7 @@
         <w:t>SHA-256 Checksum: FF772BF6A1D32B2F1EC7522C70955E7E69DEEEE2C42268CDBE20E479F7FFA178</w:t>
       </w:r>
     </w:p>
-    <w:p>
-      <w:bookmarkStart w:id="0" w:name="_GoBack"/>
-      <w:bookmarkEnd w:id="0"/>
-    </w:p>
+    <w:p/>
     <w:p>
       <w:r>
         <w:t>3</w:t>
@@ -283,13 +406,29 @@
         <w:t xml:space="preserve">. </w:t>
       </w:r>
       <w:r>
-        <w:t>Once you have Virtualbox installed</w:t>
+        <w:t xml:space="preserve">Once you have </w:t>
+      </w:r>
+      <w:proofErr w:type="spellStart"/>
+      <w:r>
+        <w:t>Virtualbox</w:t>
+      </w:r>
+      <w:proofErr w:type="spellEnd"/>
+      <w:r>
+        <w:t xml:space="preserve"> installed</w:t>
       </w:r>
       <w:r>
         <w:t xml:space="preserve"> and the image downloaded</w:t>
       </w:r>
       <w:r>
-        <w:t xml:space="preserve"> and are ready to proceed,  do the step</w:t>
+        <w:t xml:space="preserve"> and are ready to </w:t>
+      </w:r>
+      <w:proofErr w:type="gramStart"/>
+      <w:r>
+        <w:t>proceed,  do</w:t>
+      </w:r>
+      <w:proofErr w:type="gramEnd"/>
+      <w:r>
+        <w:t xml:space="preserve"> the step</w:t>
       </w:r>
       <w:r>
         <w:t xml:space="preserve">s below to </w:t>
@@ -383,7 +522,7 @@
                     </pic:cNvPicPr>
                   </pic:nvPicPr>
                   <pic:blipFill>
-                    <a:blip r:embed="rId10">
+                    <a:blip r:embed="rId11">
                       <a:extLst>
                         <a:ext uri="{28A0092B-C50C-407E-A947-70E740481C1C}">
                           <a14:useLocalDpi xmlns:a14="http://schemas.microsoft.com/office/drawing/2010/main" val="0"/>
@@ -498,7 +637,7 @@
                     <pic:cNvPicPr/>
                   </pic:nvPicPr>
                   <pic:blipFill>
-                    <a:blip r:embed="rId11"/>
+                    <a:blip r:embed="rId12"/>
                     <a:stretch>
                       <a:fillRect/>
                     </a:stretch>
@@ -581,102 +720,6 @@
             <wp:extent cx="2705100" cy="2301880"/>
             <wp:effectExtent l="0" t="0" r="0" b="3175"/>
             <wp:docPr id="15" name="Picture 15"/>
-            <wp:cNvGraphicFramePr>
-              <a:graphicFrameLocks xmlns:a="http://schemas.openxmlformats.org/drawingml/2006/main" noChangeAspect="1"/>
-            </wp:cNvGraphicFramePr>
-            <a:graphic xmlns:a="http://schemas.openxmlformats.org/drawingml/2006/main">
-              <a:graphicData uri="http://schemas.openxmlformats.org/drawingml/2006/picture">
-                <pic:pic xmlns:pic="http://schemas.openxmlformats.org/drawingml/2006/picture">
-                  <pic:nvPicPr>
-                    <pic:cNvPr id="1" name=""/>
-                    <pic:cNvPicPr/>
-                  </pic:nvPicPr>
-                  <pic:blipFill>
-                    <a:blip r:embed="rId12"/>
-                    <a:stretch>
-                      <a:fillRect/>
-                    </a:stretch>
-                  </pic:blipFill>
-                  <pic:spPr>
-                    <a:xfrm>
-                      <a:off x="0" y="0"/>
-                      <a:ext cx="2716661" cy="2311718"/>
-                    </a:xfrm>
-                    <a:prstGeom prst="rect">
-                      <a:avLst/>
-                    </a:prstGeom>
-                  </pic:spPr>
-                </pic:pic>
-              </a:graphicData>
-            </a:graphic>
-          </wp:inline>
-        </w:drawing>
-      </w:r>
-      <w:r>
-        <w:rPr>
-          <w:b/>
-        </w:rPr>
-        <w:t xml:space="preserve"> </w:t>
-      </w:r>
-    </w:p>
-    <w:p>
-      <w:pPr>
-        <w:rPr>
-          <w:b/>
-        </w:rPr>
-      </w:pPr>
-    </w:p>
-    <w:p>
-      <w:r>
-        <w:lastRenderedPageBreak/>
-        <w:t>5.</w:t>
-      </w:r>
-      <w:r>
-        <w:rPr>
-          <w:b/>
-        </w:rPr>
-        <w:t xml:space="preserve">  </w:t>
-      </w:r>
-      <w:r>
-        <w:t>You</w:t>
-      </w:r>
-      <w:r>
-        <w:t xml:space="preserve"> may get a pop-up box for the “license” info.  </w:t>
-      </w:r>
-      <w:r>
-        <w:t xml:space="preserve">Read and </w:t>
-      </w:r>
-      <w:r>
-        <w:t xml:space="preserve">click the </w:t>
-      </w:r>
-      <w:r>
-        <w:rPr>
-          <w:b/>
-        </w:rPr>
-        <w:t>Agree</w:t>
-      </w:r>
-      <w:r>
-        <w:t xml:space="preserve"> button. You</w:t>
-      </w:r>
-      <w:r>
-        <w:t>r system will then start processing the import.  This may take a while.</w:t>
-      </w:r>
-    </w:p>
-    <w:p>
-      <w:pPr>
-        <w:rPr>
-          <w:b/>
-        </w:rPr>
-      </w:pPr>
-      <w:r>
-        <w:rPr>
-          <w:noProof/>
-        </w:rPr>
-        <w:drawing>
-          <wp:inline distT="0" distB="0" distL="0" distR="0" wp14:anchorId="3AA31AA1" wp14:editId="2B678A66">
-            <wp:extent cx="2556975" cy="2162175"/>
-            <wp:effectExtent l="0" t="0" r="0" b="0"/>
-            <wp:docPr id="16" name="Picture 16"/>
             <wp:cNvGraphicFramePr>
               <a:graphicFrameLocks xmlns:a="http://schemas.openxmlformats.org/drawingml/2006/main" noChangeAspect="1"/>
             </wp:cNvGraphicFramePr>
@@ -696,7 +739,7 @@
                   <pic:spPr>
                     <a:xfrm>
                       <a:off x="0" y="0"/>
-                      <a:ext cx="2565377" cy="2169279"/>
+                      <a:ext cx="2716661" cy="2311718"/>
                     </a:xfrm>
                     <a:prstGeom prst="rect">
                       <a:avLst/>
@@ -708,97 +751,54 @@
           </wp:inline>
         </w:drawing>
       </w:r>
-    </w:p>
-    <w:p>
-      <w:r>
-        <w:t xml:space="preserve">5.  After the import is finished, you should have a VM listed in VirtualBox named </w:t>
-      </w:r>
-      <w:r>
-        <w:rPr>
-          <w:b/>
-        </w:rPr>
-        <w:t>m2j2</w:t>
-      </w:r>
-      <w:r>
-        <w:rPr>
-          <w:b/>
-        </w:rPr>
-        <w:t>v2</w:t>
-      </w:r>
-      <w:r>
-        <w:t xml:space="preserve">. </w:t>
-      </w:r>
-    </w:p>
-    <w:p>
-      <w:r>
-        <w:t xml:space="preserve">6. </w:t>
-      </w:r>
-      <w:r>
-        <w:rPr>
-          <w:b/>
-        </w:rPr>
-        <w:t>(OPTIONAL)</w:t>
-      </w:r>
-      <w:r>
+      <w:r>
+        <w:rPr>
+          <w:b/>
+        </w:rPr>
         <w:t xml:space="preserve"> </w:t>
       </w:r>
-      <w:r>
-        <w:t xml:space="preserve">At this point, depending on the settings of your physical system, you can adjust the amount of memory for the image if you need/want.  You can do this by clicking on the </w:t>
-      </w:r>
-      <w:r>
-        <w:rPr>
-          <w:b/>
-        </w:rPr>
-        <w:t xml:space="preserve">Settings </w:t>
-      </w:r>
-      <w:r>
-        <w:t xml:space="preserve">icon in the menu bar, then </w:t>
-      </w:r>
-      <w:r>
-        <w:rPr>
-          <w:b/>
-        </w:rPr>
-        <w:t>System</w:t>
-      </w:r>
-      <w:r>
-        <w:rPr>
-          <w:b/>
-        </w:rPr>
-        <w:t xml:space="preserve"> </w:t>
-      </w:r>
-      <w:r>
-        <w:t xml:space="preserve">in the pop-up box for the </w:t>
-      </w:r>
-      <w:r>
-        <w:t>s</w:t>
-      </w:r>
-      <w:r>
-        <w:t>ettings</w:t>
-      </w:r>
-      <w:r>
-        <w:t>.  Then you can adjust the amount of memory for the virtual machine with the slider.</w:t>
-      </w:r>
-    </w:p>
-    <w:p>
-      <w:pPr>
-        <w:rPr>
-          <w:b/>
-        </w:rPr>
-      </w:pPr>
-      <w:r>
-        <w:t xml:space="preserve"> The system can run with as little as </w:t>
-      </w:r>
-      <w:r>
-        <w:t>3</w:t>
-      </w:r>
-      <w:r>
-        <w:t xml:space="preserve"> gig although performance will be degraded.  12 gig</w:t>
-      </w:r>
-      <w:r>
-        <w:t xml:space="preserve"> is not necessary but</w:t>
-      </w:r>
-      <w:r>
-        <w:t xml:space="preserve"> will yield improved performance if your underlying physical machine can support it.  </w:t>
+    </w:p>
+    <w:p>
+      <w:pPr>
+        <w:rPr>
+          <w:b/>
+        </w:rPr>
+      </w:pPr>
+    </w:p>
+    <w:p>
+      <w:r>
+        <w:lastRenderedPageBreak/>
+        <w:t>5.</w:t>
+      </w:r>
+      <w:r>
+        <w:rPr>
+          <w:b/>
+        </w:rPr>
+        <w:t xml:space="preserve">  </w:t>
+      </w:r>
+      <w:r>
+        <w:t>You</w:t>
+      </w:r>
+      <w:r>
+        <w:t xml:space="preserve"> may get a pop-up box for the “license” info.  </w:t>
+      </w:r>
+      <w:r>
+        <w:t xml:space="preserve">Read and </w:t>
+      </w:r>
+      <w:r>
+        <w:t xml:space="preserve">click the </w:t>
+      </w:r>
+      <w:r>
+        <w:rPr>
+          <w:b/>
+        </w:rPr>
+        <w:t>Agree</w:t>
+      </w:r>
+      <w:r>
+        <w:t xml:space="preserve"> button. You</w:t>
+      </w:r>
+      <w:r>
+        <w:t>r system will then start processing the import.  This may take a while.</w:t>
       </w:r>
     </w:p>
     <w:p>
@@ -812,10 +812,10 @@
           <w:noProof/>
         </w:rPr>
         <w:drawing>
-          <wp:inline distT="0" distB="0" distL="0" distR="0" wp14:anchorId="095B7C50" wp14:editId="7FEED498">
-            <wp:extent cx="2698119" cy="1882140"/>
-            <wp:effectExtent l="0" t="0" r="6985" b="3810"/>
-            <wp:docPr id="8" name="Picture 8"/>
+          <wp:inline distT="0" distB="0" distL="0" distR="0" wp14:anchorId="3AA31AA1" wp14:editId="2B678A66">
+            <wp:extent cx="2556975" cy="2162175"/>
+            <wp:effectExtent l="0" t="0" r="0" b="0"/>
+            <wp:docPr id="16" name="Picture 16"/>
             <wp:cNvGraphicFramePr>
               <a:graphicFrameLocks xmlns:a="http://schemas.openxmlformats.org/drawingml/2006/main" noChangeAspect="1"/>
             </wp:cNvGraphicFramePr>
@@ -835,7 +835,7 @@
                   <pic:spPr>
                     <a:xfrm>
                       <a:off x="0" y="0"/>
-                      <a:ext cx="2700920" cy="1884094"/>
+                      <a:ext cx="2565377" cy="2169279"/>
                     </a:xfrm>
                     <a:prstGeom prst="rect">
                       <a:avLst/>
@@ -849,26 +849,105 @@
       </w:r>
     </w:p>
     <w:p>
-      <w:pPr>
-        <w:rPr>
-          <w:b/>
-        </w:rPr>
-      </w:pPr>
-    </w:p>
-    <w:p>
-      <w:pPr>
-        <w:rPr>
-          <w:b/>
-        </w:rPr>
-      </w:pPr>
-      <w:r>
-        <w:t>7. At this point, you can start up the virtual image by right-clicking on the image name and then selecting</w:t>
-      </w:r>
-      <w:r>
-        <w:rPr>
-          <w:b/>
-        </w:rPr>
-        <w:t xml:space="preserve"> Normal Start.</w:t>
+      <w:r>
+        <w:t xml:space="preserve">5.  After the import is finished, you should have a VM listed in VirtualBox named </w:t>
+      </w:r>
+      <w:r>
+        <w:rPr>
+          <w:b/>
+        </w:rPr>
+        <w:t>j2ur</w:t>
+      </w:r>
+      <w:r>
+        <w:t xml:space="preserve">. </w:t>
+      </w:r>
+    </w:p>
+    <w:p>
+      <w:r>
+        <w:t xml:space="preserve">6. </w:t>
+      </w:r>
+      <w:r>
+        <w:rPr>
+          <w:b/>
+        </w:rPr>
+        <w:t>(OPTIONAL)</w:t>
+      </w:r>
+      <w:r>
+        <w:t xml:space="preserve"> </w:t>
+      </w:r>
+      <w:r>
+        <w:t xml:space="preserve">At this point, depending on the settings of your physical system, you can adjust the amount of memory for the image if you need/want.  You can do this by clicking on the </w:t>
+      </w:r>
+      <w:r>
+        <w:rPr>
+          <w:b/>
+        </w:rPr>
+        <w:t xml:space="preserve">Settings </w:t>
+      </w:r>
+      <w:r>
+        <w:t xml:space="preserve">icon in the menu bar, then </w:t>
+      </w:r>
+      <w:r>
+        <w:rPr>
+          <w:b/>
+        </w:rPr>
+        <w:t>System</w:t>
+      </w:r>
+      <w:r>
+        <w:rPr>
+          <w:b/>
+        </w:rPr>
+        <w:t xml:space="preserve"> </w:t>
+      </w:r>
+      <w:r>
+        <w:t xml:space="preserve">in the pop-up box for the </w:t>
+      </w:r>
+      <w:r>
+        <w:t>s</w:t>
+      </w:r>
+      <w:r>
+        <w:t>ettings</w:t>
+      </w:r>
+      <w:r>
+        <w:t>.  Then you can adjust the amount of memory for the virtual machine with the slider.</w:t>
+      </w:r>
+    </w:p>
+    <w:p>
+      <w:pPr>
+        <w:rPr>
+          <w:b/>
+        </w:rPr>
+      </w:pPr>
+      <w:r>
+        <w:t xml:space="preserve"> The system can run with as little as </w:t>
+      </w:r>
+      <w:r>
+        <w:t>3</w:t>
+      </w:r>
+      <w:r>
+        <w:t xml:space="preserve"> </w:t>
+      </w:r>
+      <w:proofErr w:type="gramStart"/>
+      <w:r>
+        <w:t>gig</w:t>
+      </w:r>
+      <w:proofErr w:type="gramEnd"/>
+      <w:r>
+        <w:t xml:space="preserve"> although performance will be degraded.  </w:t>
+      </w:r>
+      <w:r>
+        <w:t xml:space="preserve">8 </w:t>
+      </w:r>
+      <w:proofErr w:type="gramStart"/>
+      <w:r>
+        <w:t>gig</w:t>
+      </w:r>
+      <w:proofErr w:type="gramEnd"/>
+      <w:r>
+        <w:t xml:space="preserve"> is not necessary but</w:t>
+      </w:r>
+      <w:r>
+        <w:t xml:space="preserve"> will yield improved performance if your underlying physical machine can support it.  </w:t>
       </w:r>
     </w:p>
     <w:p>
@@ -881,12 +960,11 @@
         <w:rPr>
           <w:noProof/>
         </w:rPr>
-        <w:lastRenderedPageBreak/>
         <w:drawing>
-          <wp:inline distT="0" distB="0" distL="0" distR="0" wp14:anchorId="634C0D1A" wp14:editId="48709B3D">
-            <wp:extent cx="3054083" cy="2713892"/>
-            <wp:effectExtent l="0" t="0" r="0" b="0"/>
-            <wp:docPr id="12" name="Picture 12"/>
+          <wp:inline distT="0" distB="0" distL="0" distR="0" wp14:anchorId="095B7C50" wp14:editId="7FEED498">
+            <wp:extent cx="2698119" cy="1882140"/>
+            <wp:effectExtent l="0" t="0" r="6985" b="3810"/>
+            <wp:docPr id="8" name="Picture 8"/>
             <wp:cNvGraphicFramePr>
               <a:graphicFrameLocks xmlns:a="http://schemas.openxmlformats.org/drawingml/2006/main" noChangeAspect="1"/>
             </wp:cNvGraphicFramePr>
@@ -906,7 +984,7 @@
                   <pic:spPr>
                     <a:xfrm>
                       <a:off x="0" y="0"/>
-                      <a:ext cx="3058436" cy="2717760"/>
+                      <a:ext cx="2700920" cy="1884094"/>
                     </a:xfrm>
                     <a:prstGeom prst="rect">
                       <a:avLst/>
@@ -920,6 +998,77 @@
       </w:r>
     </w:p>
     <w:p>
+      <w:pPr>
+        <w:rPr>
+          <w:b/>
+        </w:rPr>
+      </w:pPr>
+    </w:p>
+    <w:p>
+      <w:pPr>
+        <w:rPr>
+          <w:b/>
+        </w:rPr>
+      </w:pPr>
+      <w:r>
+        <w:t>7. At this point, you can start up the virtual image by right-clicking on the image name and then selecting</w:t>
+      </w:r>
+      <w:r>
+        <w:rPr>
+          <w:b/>
+        </w:rPr>
+        <w:t xml:space="preserve"> Normal Start.</w:t>
+      </w:r>
+    </w:p>
+    <w:p>
+      <w:pPr>
+        <w:rPr>
+          <w:b/>
+        </w:rPr>
+      </w:pPr>
+      <w:r>
+        <w:rPr>
+          <w:noProof/>
+        </w:rPr>
+        <w:lastRenderedPageBreak/>
+        <w:drawing>
+          <wp:inline distT="0" distB="0" distL="0" distR="0" wp14:anchorId="3CA13859" wp14:editId="367F1244">
+            <wp:extent cx="3215970" cy="2238375"/>
+            <wp:effectExtent l="0" t="0" r="3810" b="0"/>
+            <wp:docPr id="2" name="Picture 2"/>
+            <wp:cNvGraphicFramePr>
+              <a:graphicFrameLocks xmlns:a="http://schemas.openxmlformats.org/drawingml/2006/main" noChangeAspect="1"/>
+            </wp:cNvGraphicFramePr>
+            <a:graphic xmlns:a="http://schemas.openxmlformats.org/drawingml/2006/main">
+              <a:graphicData uri="http://schemas.openxmlformats.org/drawingml/2006/picture">
+                <pic:pic xmlns:pic="http://schemas.openxmlformats.org/drawingml/2006/picture">
+                  <pic:nvPicPr>
+                    <pic:cNvPr id="1" name=""/>
+                    <pic:cNvPicPr/>
+                  </pic:nvPicPr>
+                  <pic:blipFill>
+                    <a:blip r:embed="rId16"/>
+                    <a:stretch>
+                      <a:fillRect/>
+                    </a:stretch>
+                  </pic:blipFill>
+                  <pic:spPr>
+                    <a:xfrm>
+                      <a:off x="0" y="0"/>
+                      <a:ext cx="3219795" cy="2241038"/>
+                    </a:xfrm>
+                    <a:prstGeom prst="rect">
+                      <a:avLst/>
+                    </a:prstGeom>
+                  </pic:spPr>
+                </pic:pic>
+              </a:graphicData>
+            </a:graphic>
+          </wp:inline>
+        </w:drawing>
+      </w:r>
+    </w:p>
+    <w:p>
       <w:r>
         <w:t>8</w:t>
       </w:r>
@@ -930,7 +1079,15 @@
         <w:t>You may receive an erro</w:t>
       </w:r>
       <w:r>
-        <w:t>r about network adapters here similar to the one below.</w:t>
+        <w:t xml:space="preserve">r about network adapters here </w:t>
+      </w:r>
+      <w:proofErr w:type="gramStart"/>
+      <w:r>
+        <w:t>similar to</w:t>
+      </w:r>
+      <w:proofErr w:type="gramEnd"/>
+      <w:r>
+        <w:t xml:space="preserve"> the one below.</w:t>
       </w:r>
     </w:p>
     <w:p>
@@ -956,7 +1113,7 @@
                     </pic:cNvPicPr>
                   </pic:nvPicPr>
                   <pic:blipFill>
-                    <a:blip r:embed="rId16" cstate="print">
+                    <a:blip r:embed="rId17" cstate="print">
                       <a:extLst>
                         <a:ext uri="{28A0092B-C50C-407E-A947-70E740481C1C}">
                           <a14:useLocalDpi xmlns:a14="http://schemas.microsoft.com/office/drawing/2010/main" val="0"/>
@@ -997,7 +1154,15 @@
         <w:t>n given to “Change Network Settings”.  Then click on “Ok” in the network settings.</w:t>
       </w:r>
       <w:r>
-        <w:t xml:space="preserve">  You can also enable enable </w:t>
+        <w:t xml:space="preserve">  You can also enable </w:t>
+      </w:r>
+      <w:proofErr w:type="spellStart"/>
+      <w:r>
+        <w:t>enable</w:t>
+      </w:r>
+      <w:proofErr w:type="spellEnd"/>
+      <w:r>
+        <w:t xml:space="preserve"> </w:t>
       </w:r>
       <w:r>
         <w:t>“</w:t>
@@ -1015,7 +1180,15 @@
         <w:t xml:space="preserve"> in the networking menu (click on doubl</w:t>
       </w:r>
       <w:r>
-        <w:t>e arrors in upper-right corner) but that is probably not necessary.</w:t>
+        <w:t xml:space="preserve">e </w:t>
+      </w:r>
+      <w:proofErr w:type="spellStart"/>
+      <w:r>
+        <w:t>arrors</w:t>
+      </w:r>
+      <w:proofErr w:type="spellEnd"/>
+      <w:r>
+        <w:t xml:space="preserve"> in upper-right corner) but that is probably not necessary.</w:t>
       </w:r>
     </w:p>
     <w:p/>
@@ -1045,7 +1218,7 @@
                     <pic:cNvPicPr/>
                   </pic:nvPicPr>
                   <pic:blipFill>
-                    <a:blip r:embed="rId17"/>
+                    <a:blip r:embed="rId18"/>
                     <a:stretch>
                       <a:fillRect/>
                     </a:stretch>
@@ -1099,7 +1272,7 @@
                     <pic:cNvPicPr/>
                   </pic:nvPicPr>
                   <pic:blipFill>
-                    <a:blip r:embed="rId18"/>
+                    <a:blip r:embed="rId19"/>
                     <a:stretch>
                       <a:fillRect/>
                     </a:stretch>
@@ -1138,7 +1311,15 @@
         <w:t xml:space="preserve">. </w:t>
       </w:r>
       <w:r>
-        <w:t>If you are on Windows and get a Windows firewall dialog, you can click both boxes and tell Windows to “Allow access”.</w:t>
+        <w:t xml:space="preserve">If you are on Windows and get a Windows </w:t>
+      </w:r>
+      <w:proofErr w:type="gramStart"/>
+      <w:r>
+        <w:t>firewall</w:t>
+      </w:r>
+      <w:proofErr w:type="gramEnd"/>
+      <w:r>
+        <w:t xml:space="preserve"> dialog, you can click both boxes and tell Windows to “Allow access”.</w:t>
       </w:r>
     </w:p>
     <w:p/>
@@ -1165,7 +1346,15 @@
         <w:t>13</w:t>
       </w:r>
       <w:r>
-        <w:t>. Verify that you have internet connectivity from the VM. Open up terminal session from the VM’s desktop and type something like “ping google.com” to make sure you get a response.</w:t>
+        <w:t xml:space="preserve">. Verify that you have internet connectivity from the VM. </w:t>
+      </w:r>
+      <w:proofErr w:type="gramStart"/>
+      <w:r>
+        <w:t>Open up</w:t>
+      </w:r>
+      <w:proofErr w:type="gramEnd"/>
+      <w:r>
+        <w:t xml:space="preserve"> terminal session from the VM’s desktop and type something like “ping google.com” to make sure you get a response.</w:t>
       </w:r>
     </w:p>
     <w:p/>
@@ -1177,19 +1366,19 @@
         <w:t>.</w:t>
       </w:r>
       <w:r>
-        <w:t xml:space="preserve">  There is one more </w:t>
-      </w:r>
-      <w:r>
-        <w:rPr>
-          <w:b/>
-        </w:rPr>
-        <w:t>important</w:t>
+        <w:t xml:space="preserve">  There is one more</w:t>
       </w:r>
       <w:r>
         <w:t xml:space="preserve"> </w:t>
       </w:r>
       <w:r>
-        <w:t>task to do for setup if you are not in the Eastern Timezone - change the system to have the correct date/time.  To do this:</w:t>
+        <w:t xml:space="preserve">task to do for setup if you are not in the Eastern </w:t>
+      </w:r>
+      <w:r>
+        <w:t>time zone</w:t>
+      </w:r>
+      <w:r>
+        <w:t xml:space="preserve"> - change the system to have the correct date/time.  To do this:</w:t>
       </w:r>
     </w:p>
     <w:p>
@@ -1201,7 +1390,15 @@
     <w:p>
       <w:r>
         <w:tab/>
-        <w:t>b. In the drop down menu, select “Settings” on the right-hand side.</w:t>
+        <w:t xml:space="preserve">b. In the </w:t>
+      </w:r>
+      <w:proofErr w:type="gramStart"/>
+      <w:r>
+        <w:t>drop down</w:t>
+      </w:r>
+      <w:proofErr w:type="gramEnd"/>
+      <w:r>
+        <w:t xml:space="preserve"> menu, select “Settings” on the right-hand side.</w:t>
       </w:r>
     </w:p>
     <w:p>
@@ -1234,7 +1431,7 @@
                     </pic:cNvPicPr>
                   </pic:nvPicPr>
                   <pic:blipFill>
-                    <a:blip r:embed="rId19" cstate="print">
+                    <a:blip r:embed="rId20" cstate="print">
                       <a:extLst>
                         <a:ext uri="{28A0092B-C50C-407E-A947-70E740481C1C}">
                           <a14:useLocalDpi xmlns:a14="http://schemas.microsoft.com/office/drawing/2010/main" val="0"/>
@@ -1270,7 +1467,15 @@
     <w:p>
       <w:r>
         <w:tab/>
-        <w:t>d. The Time and Date Settings dialog will pop up. In order to change this, you need to click on the “Unlock” button on the bottom and then authenticate to unlock it.  The password to use here is “diyuser</w:t>
+        <w:t xml:space="preserve">d. The Time and Date Settings dialog will pop up. </w:t>
+      </w:r>
+      <w:proofErr w:type="gramStart"/>
+      <w:r>
+        <w:t>In order to</w:t>
+      </w:r>
+      <w:proofErr w:type="gramEnd"/>
+      <w:r>
+        <w:t xml:space="preserve"> change this, you need to click on the “Unlock” button on the bottom and then authenticate to unlock it.  The password to use here is “diyuser</w:t>
       </w:r>
       <w:r>
         <w:t>2</w:t>
@@ -1302,7 +1507,7 @@
                     </pic:cNvPicPr>
                   </pic:nvPicPr>
                   <pic:blipFill>
-                    <a:blip r:embed="rId20" cstate="print">
+                    <a:blip r:embed="rId21" cstate="print">
                       <a:extLst>
                         <a:ext uri="{28A0092B-C50C-407E-A947-70E740481C1C}">
                           <a14:useLocalDpi xmlns:a14="http://schemas.microsoft.com/office/drawing/2010/main" val="0"/>
@@ -1337,7 +1542,15 @@
     <w:p>
       <w:r>
         <w:tab/>
-        <w:t>e. Click on the “Time zone” selection at the top and then find a city that is in the timezone where you are (probably prefixed by America/ if you’re in the US).  Select it and close the “Time zone” choosing dialog.</w:t>
+        <w:t xml:space="preserve">e. Click on the “Time zone” selection at the top and then find a city that is in the </w:t>
+      </w:r>
+      <w:proofErr w:type="spellStart"/>
+      <w:r>
+        <w:t>timezone</w:t>
+      </w:r>
+      <w:proofErr w:type="spellEnd"/>
+      <w:r>
+        <w:t xml:space="preserve"> where you are (probably prefixed by America/ if you’re in the US).  Select it and close the “Time zone” choosing dialog.</w:t>
       </w:r>
     </w:p>
     <w:p/>
@@ -1364,7 +1577,7 @@
                     </pic:cNvPicPr>
                   </pic:nvPicPr>
                   <pic:blipFill>
-                    <a:blip r:embed="rId21" cstate="print">
+                    <a:blip r:embed="rId22" cstate="print">
                       <a:extLst>
                         <a:ext uri="{28A0092B-C50C-407E-A947-70E740481C1C}">
                           <a14:useLocalDpi xmlns:a14="http://schemas.microsoft.com/office/drawing/2010/main" val="0"/>
@@ -1402,7 +1615,15 @@
         <w:t xml:space="preserve">f. </w:t>
       </w:r>
       <w:r>
-        <w:t xml:space="preserve">Back on the main “Time and Date” settings dialog, the time should have changed to reflect the timezone you selected. </w:t>
+        <w:t xml:space="preserve">Back on the main “Time and Date” settings dialog, the time should have changed to reflect the </w:t>
+      </w:r>
+      <w:proofErr w:type="spellStart"/>
+      <w:r>
+        <w:t>timezone</w:t>
+      </w:r>
+      <w:proofErr w:type="spellEnd"/>
+      <w:r>
+        <w:t xml:space="preserve"> you selected. </w:t>
       </w:r>
     </w:p>
     <w:p>
@@ -1441,7 +1662,7 @@
                     </pic:cNvPicPr>
                   </pic:nvPicPr>
                   <pic:blipFill>
-                    <a:blip r:embed="rId22" cstate="print">
+                    <a:blip r:embed="rId23" cstate="print">
                       <a:extLst>
                         <a:ext uri="{28A0092B-C50C-407E-A947-70E740481C1C}">
                           <a14:useLocalDpi xmlns:a14="http://schemas.microsoft.com/office/drawing/2010/main" val="0"/>
@@ -1566,10 +1787,7 @@
     <w:p/>
     <w:p>
       <w:r>
-        <w:t>17.</w:t>
-      </w:r>
-      <w:r>
-        <w:t xml:space="preserve">  Start Jenkins by clicking on the “</w:t>
+        <w:t>17.  Start Jenkins by clicking on the “</w:t>
       </w:r>
       <w:r>
         <w:rPr>
@@ -1653,7 +1871,10 @@
         <w:t xml:space="preserve">E-mail Notification </w:t>
       </w:r>
       <w:r>
-        <w:t>section.  Fill in the main fields in this section with the requested information.</w:t>
+        <w:t>section.  Fill in the main fields in this section with the requested information</w:t>
+      </w:r>
+      <w:r>
+        <w:t>, substituting the information for your email setup.</w:t>
       </w:r>
     </w:p>
     <w:p/>
@@ -1668,69 +1889,6 @@
             <wp:extent cx="6858000" cy="1006475"/>
             <wp:effectExtent l="0" t="0" r="0" b="3175"/>
             <wp:docPr id="3" name="Picture 3"/>
-            <wp:cNvGraphicFramePr>
-              <a:graphicFrameLocks xmlns:a="http://schemas.openxmlformats.org/drawingml/2006/main" noChangeAspect="1"/>
-            </wp:cNvGraphicFramePr>
-            <a:graphic xmlns:a="http://schemas.openxmlformats.org/drawingml/2006/main">
-              <a:graphicData uri="http://schemas.openxmlformats.org/drawingml/2006/picture">
-                <pic:pic xmlns:pic="http://schemas.openxmlformats.org/drawingml/2006/picture">
-                  <pic:nvPicPr>
-                    <pic:cNvPr id="1" name=""/>
-                    <pic:cNvPicPr/>
-                  </pic:nvPicPr>
-                  <pic:blipFill>
-                    <a:blip r:embed="rId23"/>
-                    <a:stretch>
-                      <a:fillRect/>
-                    </a:stretch>
-                  </pic:blipFill>
-                  <pic:spPr>
-                    <a:xfrm>
-                      <a:off x="0" y="0"/>
-                      <a:ext cx="6858000" cy="1006475"/>
-                    </a:xfrm>
-                    <a:prstGeom prst="rect">
-                      <a:avLst/>
-                    </a:prstGeom>
-                  </pic:spPr>
-                </pic:pic>
-              </a:graphicData>
-            </a:graphic>
-          </wp:inline>
-        </w:drawing>
-      </w:r>
-    </w:p>
-    <w:p/>
-    <w:p>
-      <w:r>
-        <w:t xml:space="preserve">21. Click on the </w:t>
-      </w:r>
-      <w:r>
-        <w:rPr>
-          <w:b/>
-        </w:rPr>
-        <w:t xml:space="preserve">Advanced </w:t>
-      </w:r>
-      <w:r>
-        <w:t xml:space="preserve">button and fill in the </w:t>
-      </w:r>
-      <w:r>
-        <w:t>needed fields in this section.</w:t>
-      </w:r>
-    </w:p>
-    <w:p>
-      <w:r>
-        <w:t xml:space="preserve"> </w:t>
-      </w:r>
-      <w:r>
-        <w:rPr>
-          <w:noProof/>
-        </w:rPr>
-        <w:drawing>
-          <wp:inline distT="0" distB="0" distL="0" distR="0" wp14:anchorId="7D935186" wp14:editId="742F2670">
-            <wp:extent cx="6858000" cy="2729865"/>
-            <wp:effectExtent l="0" t="0" r="0" b="0"/>
-            <wp:docPr id="11" name="Picture 11"/>
             <wp:cNvGraphicFramePr>
               <a:graphicFrameLocks xmlns:a="http://schemas.openxmlformats.org/drawingml/2006/main" noChangeAspect="1"/>
             </wp:cNvGraphicFramePr>
@@ -1750,7 +1908,7 @@
                   <pic:spPr>
                     <a:xfrm>
                       <a:off x="0" y="0"/>
-                      <a:ext cx="6858000" cy="2729865"/>
+                      <a:ext cx="6858000" cy="1006475"/>
                     </a:xfrm>
                     <a:prstGeom prst="rect">
                       <a:avLst/>
@@ -1766,28 +1924,39 @@
     <w:p/>
     <w:p>
       <w:r>
-        <w:t xml:space="preserve">22. Click the checkbox for testing the email configuration.  Enter an email address where you can receive email in the text box and then click the </w:t>
-      </w:r>
-      <w:r>
-        <w:rPr>
-          <w:b/>
-        </w:rPr>
-        <w:t>Test configuration</w:t>
-      </w:r>
-      <w:r>
-        <w:t xml:space="preserve"> button.  </w:t>
-      </w:r>
-    </w:p>
-    <w:p>
+        <w:t xml:space="preserve">21. Click on the </w:t>
+      </w:r>
+      <w:r>
+        <w:rPr>
+          <w:b/>
+        </w:rPr>
+        <w:t xml:space="preserve">Advanced </w:t>
+      </w:r>
+      <w:r>
+        <w:t xml:space="preserve">button and fill in the </w:t>
+      </w:r>
+      <w:r>
+        <w:t>needed fields in this section</w:t>
+      </w:r>
+      <w:r>
+        <w:t>, substituting the information for your email setup.</w:t>
+      </w:r>
+      <w:bookmarkStart w:id="0" w:name="_GoBack"/>
+      <w:bookmarkEnd w:id="0"/>
+    </w:p>
+    <w:p>
+      <w:r>
+        <w:t xml:space="preserve"> </w:t>
+      </w:r>
       <w:r>
         <w:rPr>
           <w:noProof/>
         </w:rPr>
         <w:drawing>
-          <wp:inline distT="0" distB="0" distL="0" distR="0" wp14:anchorId="5388C178" wp14:editId="6DFBC80F">
-            <wp:extent cx="6858000" cy="774700"/>
-            <wp:effectExtent l="0" t="0" r="0" b="6350"/>
-            <wp:docPr id="14" name="Picture 14"/>
+          <wp:inline distT="0" distB="0" distL="0" distR="0" wp14:anchorId="7D935186" wp14:editId="742F2670">
+            <wp:extent cx="6858000" cy="2729865"/>
+            <wp:effectExtent l="0" t="0" r="0" b="0"/>
+            <wp:docPr id="11" name="Picture 11"/>
             <wp:cNvGraphicFramePr>
               <a:graphicFrameLocks xmlns:a="http://schemas.openxmlformats.org/drawingml/2006/main" noChangeAspect="1"/>
             </wp:cNvGraphicFramePr>
@@ -1807,6 +1976,63 @@
                   <pic:spPr>
                     <a:xfrm>
                       <a:off x="0" y="0"/>
+                      <a:ext cx="6858000" cy="2729865"/>
+                    </a:xfrm>
+                    <a:prstGeom prst="rect">
+                      <a:avLst/>
+                    </a:prstGeom>
+                  </pic:spPr>
+                </pic:pic>
+              </a:graphicData>
+            </a:graphic>
+          </wp:inline>
+        </w:drawing>
+      </w:r>
+    </w:p>
+    <w:p/>
+    <w:p>
+      <w:r>
+        <w:t xml:space="preserve">22. Click the checkbox for testing the email configuration.  Enter an email address where you can receive email in the text box and then click the </w:t>
+      </w:r>
+      <w:r>
+        <w:rPr>
+          <w:b/>
+        </w:rPr>
+        <w:t>Test configuration</w:t>
+      </w:r>
+      <w:r>
+        <w:t xml:space="preserve"> button.  </w:t>
+      </w:r>
+    </w:p>
+    <w:p>
+      <w:r>
+        <w:rPr>
+          <w:noProof/>
+        </w:rPr>
+        <w:drawing>
+          <wp:inline distT="0" distB="0" distL="0" distR="0" wp14:anchorId="5388C178" wp14:editId="6DFBC80F">
+            <wp:extent cx="6858000" cy="774700"/>
+            <wp:effectExtent l="0" t="0" r="0" b="6350"/>
+            <wp:docPr id="14" name="Picture 14"/>
+            <wp:cNvGraphicFramePr>
+              <a:graphicFrameLocks xmlns:a="http://schemas.openxmlformats.org/drawingml/2006/main" noChangeAspect="1"/>
+            </wp:cNvGraphicFramePr>
+            <a:graphic xmlns:a="http://schemas.openxmlformats.org/drawingml/2006/main">
+              <a:graphicData uri="http://schemas.openxmlformats.org/drawingml/2006/picture">
+                <pic:pic xmlns:pic="http://schemas.openxmlformats.org/drawingml/2006/picture">
+                  <pic:nvPicPr>
+                    <pic:cNvPr id="1" name=""/>
+                    <pic:cNvPicPr/>
+                  </pic:nvPicPr>
+                  <pic:blipFill>
+                    <a:blip r:embed="rId26"/>
+                    <a:stretch>
+                      <a:fillRect/>
+                    </a:stretch>
+                  </pic:blipFill>
+                  <pic:spPr>
+                    <a:xfrm>
+                      <a:off x="0" y="0"/>
                       <a:ext cx="6858000" cy="774700"/>
                     </a:xfrm>
                     <a:prstGeom prst="rect">
@@ -1826,8 +2052,8 @@
       </w:r>
     </w:p>
     <w:sectPr>
-      <w:headerReference w:type="default" r:id="rId26"/>
-      <w:footerReference w:type="default" r:id="rId27"/>
+      <w:headerReference w:type="default" r:id="rId27"/>
+      <w:footerReference w:type="default" r:id="rId28"/>
       <w:pgSz w:w="12240" w:h="15840"/>
       <w:pgMar w:top="720" w:right="720" w:bottom="720" w:left="720" w:header="720" w:footer="720" w:gutter="0"/>
       <w:cols w:space="720"/>
@@ -2043,14 +2269,14 @@
         <mc:Fallback>
           <w:pict>
             <v:group w14:anchorId="06FE5ABA" id="Group 155" o:spid="_x0000_s1027" style="position:absolute;margin-left:0;margin-top:0;width:468pt;height:21.6pt;z-index:251661312;mso-position-horizontal:left;mso-position-horizontal-relative:page;mso-position-vertical:center;mso-position-vertical-relative:bottom-margin-area" coordsize="59436,2743" o:gfxdata="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">
-              <v:rect id="Rectangle 156" o:spid="_x0000_s1028" style="position:absolute;width:59436;height:2743;visibility:visible;mso-wrap-style:square;v-text-anchor:middle" o:gfxdata="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" fillcolor="white [3212]" stroked="f" strokeweight="1pt">
+              <v:rect id="Rectangle 156" o:spid="_x0000_s1028" style="position:absolute;width:59436;height:2743;visibility:visible;mso-wrap-style:square;v-text-anchor:middle" o:gfxdata="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" fillcolor="white [3212]" stroked="f" strokeweight="1pt">
                 <v:fill opacity="0"/>
               </v:rect>
               <v:shapetype id="_x0000_t202" coordsize="21600,21600" o:spt="202" path="m,l,21600r21600,l21600,xe">
                 <v:stroke joinstyle="miter"/>
                 <v:path gradientshapeok="t" o:connecttype="rect"/>
               </v:shapetype>
-              <v:shape id="Text Box 157" o:spid="_x0000_s1029" type="#_x0000_t202" style="position:absolute;left:2286;width:53530;height:2527;visibility:visible;mso-wrap-style:square;v-text-anchor:top" o:gfxdata="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" filled="f" stroked="f" strokeweight=".5pt">
+              <v:shape id="Text Box 157" o:spid="_x0000_s1029" type="#_x0000_t202" style="position:absolute;left:2286;width:53530;height:2527;visibility:visible;mso-wrap-style:square;v-text-anchor:top" o:gfxdata="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" filled="f" stroked="f" strokeweight=".5pt">
                 <v:textbox style="mso-fit-shape-to-text:t" inset="0,,0">
                   <w:txbxContent>
                     <w:p>
@@ -3007,6 +3233,34 @@
       <w:contextualSpacing/>
     </w:pPr>
   </w:style>
+  <w:style w:type="paragraph" w:styleId="NormalWeb">
+    <w:name w:val="Normal (Web)"/>
+    <w:basedOn w:val="Normal"/>
+    <w:uiPriority w:val="99"/>
+    <w:semiHidden/>
+    <w:unhideWhenUsed/>
+    <w:rsid w:val="007A1B01"/>
+    <w:pPr>
+      <w:spacing w:before="100" w:beforeAutospacing="1" w:after="100" w:afterAutospacing="1" w:line="240" w:lineRule="auto"/>
+    </w:pPr>
+    <w:rPr>
+      <w:rFonts w:ascii="Times New Roman" w:eastAsia="Times New Roman" w:hAnsi="Times New Roman" w:cs="Times New Roman"/>
+      <w:sz w:val="24"/>
+      <w:szCs w:val="24"/>
+    </w:rPr>
+  </w:style>
+  <w:style w:type="character" w:styleId="UnresolvedMention">
+    <w:name w:val="Unresolved Mention"/>
+    <w:basedOn w:val="DefaultParagraphFont"/>
+    <w:uiPriority w:val="99"/>
+    <w:semiHidden/>
+    <w:unhideWhenUsed/>
+    <w:rsid w:val="007A1B01"/>
+    <w:rPr>
+      <w:color w:val="808080"/>
+      <w:shd w:val="clear" w:color="auto" w:fill="E6E6E6"/>
+    </w:rPr>
+  </w:style>
 </w:styles>
 </file>
 
@@ -3276,7 +3530,7 @@
 </file>
 
 <file path=customXml/itemProps1.xml><?xml version="1.0" encoding="utf-8"?>
-<ds:datastoreItem xmlns:ds="http://schemas.openxmlformats.org/officeDocument/2006/customXml" ds:itemID="{566DA29F-3E65-4FFE-896D-DDD3EB7BA914}">
+<ds:datastoreItem xmlns:ds="http://schemas.openxmlformats.org/officeDocument/2006/customXml" ds:itemID="{98F740CD-2ACD-4DB5-A5B6-BB045ED73AFF}">
   <ds:schemaRefs>
     <ds:schemaRef ds:uri="http://schemas.openxmlformats.org/officeDocument/2006/bibliography"/>
   </ds:schemaRefs>

--- a/J2URsetup.docx
+++ b/J2URsetup.docx
@@ -33,7 +33,7 @@
         <w:rPr>
           <w:b/>
         </w:rPr>
-        <w:t>Spring, 2018</w:t>
+        <w:t>Brent Laster</w:t>
       </w:r>
     </w:p>
     <w:p>
@@ -47,27 +47,13 @@
         <w:rPr>
           <w:b/>
         </w:rPr>
-        <w:t>Brent Laster</w:t>
-      </w:r>
-    </w:p>
-    <w:p>
-      <w:pPr>
-        <w:jc w:val="center"/>
-        <w:rPr>
-          <w:b/>
-        </w:rPr>
-      </w:pPr>
-      <w:r>
-        <w:rPr>
-          <w:b/>
-        </w:rPr>
         <w:t>Version 1.</w:t>
       </w:r>
       <w:r>
         <w:rPr>
           <w:b/>
         </w:rPr>
-        <w:t>3</w:t>
+        <w:t>4</w:t>
       </w:r>
       <w:r>
         <w:rPr>
@@ -79,13 +65,19 @@
         <w:rPr>
           <w:b/>
         </w:rPr>
-        <w:t>20</w:t>
-      </w:r>
-      <w:r>
-        <w:rPr>
-          <w:b/>
-        </w:rPr>
-        <w:t>/18</w:t>
+        <w:t>11</w:t>
+      </w:r>
+      <w:r>
+        <w:rPr>
+          <w:b/>
+        </w:rPr>
+        <w:t>/1</w:t>
+      </w:r>
+      <w:r>
+        <w:rPr>
+          <w:b/>
+        </w:rPr>
+        <w:t>9</w:t>
       </w:r>
     </w:p>
     <w:p>
@@ -121,21 +113,7 @@
         <w:rPr>
           <w:b/>
         </w:rPr>
-        <w:t xml:space="preserve">Hello and thank you for signing up for this online class. </w:t>
-      </w:r>
-      <w:proofErr w:type="gramStart"/>
-      <w:r>
-        <w:rPr>
-          <w:b/>
-        </w:rPr>
-        <w:t>In order to</w:t>
-      </w:r>
-      <w:proofErr w:type="gramEnd"/>
-      <w:r>
-        <w:rPr>
-          <w:b/>
-        </w:rPr>
-        <w:t xml:space="preserve"> be able to work through the labs and </w:t>
+        <w:t xml:space="preserve">Hello and thank you for signing up for this online class. In order to be able to work through the labs and </w:t>
       </w:r>
       <w:r>
         <w:rPr>
@@ -227,6 +205,11 @@
       </w:pPr>
     </w:p>
     <w:p>
+      <w:pPr>
+        <w:rPr>
+          <w:rStyle w:val="Hyperlink"/>
+        </w:rPr>
+      </w:pPr>
       <w:r>
         <w:t xml:space="preserve">1. You </w:t>
       </w:r>
@@ -275,6 +258,7 @@
         </w:r>
       </w:hyperlink>
     </w:p>
+    <w:p/>
     <w:p>
       <w:r>
         <w:t>2.</w:t>
@@ -384,20 +368,23 @@
     </w:p>
     <w:p>
       <w:r>
-        <w:t>MD5 Checksum: 7B628FD2B97E8B84545850EA852AA5BB</w:t>
-      </w:r>
-    </w:p>
-    <w:p>
-      <w:r>
-        <w:t>SHA-1 Checksum: 061045D0DBF1435F281BAE98DB0F681BDFC87FFC</w:t>
-      </w:r>
-    </w:p>
-    <w:p>
-      <w:r>
-        <w:t>SHA-256 Checksum: FF772BF6A1D32B2F1EC7522C70955E7E69DEEEE2C42268CDBE20E479F7FFA178</w:t>
-      </w:r>
-    </w:p>
-    <w:p/>
+        <w:t>MD5 Checksum: EEE230AE7A221322B69FA028A14417AF</w:t>
+      </w:r>
+    </w:p>
+    <w:p>
+      <w:r>
+        <w:t>SHA-1 Checksum: 4BF6B356A57EC206D40898E7D2993D99E69B30C8</w:t>
+      </w:r>
+    </w:p>
+    <w:p>
+      <w:r>
+        <w:t>SHA-256 Checksum: 350DD807C12A8E27070C8EA0A731E59FD203D0C1A2F5EBB2014812C69D4EE8D6</w:t>
+      </w:r>
+    </w:p>
+    <w:p>
+      <w:bookmarkStart w:id="0" w:name="_GoBack"/>
+      <w:bookmarkEnd w:id="0"/>
+    </w:p>
     <w:p>
       <w:r>
         <w:t>3</w:t>
@@ -420,15 +407,7 @@
         <w:t xml:space="preserve"> and the image downloaded</w:t>
       </w:r>
       <w:r>
-        <w:t xml:space="preserve"> and are ready to </w:t>
-      </w:r>
-      <w:proofErr w:type="gramStart"/>
-      <w:r>
-        <w:t>proceed,  do</w:t>
-      </w:r>
-      <w:proofErr w:type="gramEnd"/>
-      <w:r>
-        <w:t xml:space="preserve"> the step</w:t>
+        <w:t xml:space="preserve"> and are ready to proceed, do the step</w:t>
       </w:r>
       <w:r>
         <w:t xml:space="preserve">s below to </w:t>
@@ -584,6 +563,12 @@
         <w:rPr>
           <w:b/>
         </w:rPr>
+        <w:t>-v2</w:t>
+      </w:r>
+      <w:r>
+        <w:rPr>
+          <w:b/>
+        </w:rPr>
         <w:t>.ova</w:t>
       </w:r>
       <w:r>
@@ -622,9 +607,9 @@
           <w:noProof/>
         </w:rPr>
         <w:drawing>
-          <wp:inline distT="0" distB="0" distL="0" distR="0" wp14:anchorId="5A021762" wp14:editId="1B623AA6">
-            <wp:extent cx="2756881" cy="2343150"/>
-            <wp:effectExtent l="0" t="0" r="5715" b="0"/>
+          <wp:inline distT="0" distB="0" distL="0" distR="0" wp14:anchorId="7B177994" wp14:editId="68772ED2">
+            <wp:extent cx="2343150" cy="2548044"/>
+            <wp:effectExtent l="0" t="0" r="0" b="5080"/>
             <wp:docPr id="1" name="Picture 1"/>
             <wp:cNvGraphicFramePr>
               <a:graphicFrameLocks xmlns:a="http://schemas.openxmlformats.org/drawingml/2006/main" noChangeAspect="1"/>
@@ -645,7 +630,7 @@
                   <pic:spPr>
                     <a:xfrm>
                       <a:off x="0" y="0"/>
-                      <a:ext cx="2758260" cy="2344322"/>
+                      <a:ext cx="2348244" cy="2553583"/>
                     </a:xfrm>
                     <a:prstGeom prst="rect">
                       <a:avLst/>
@@ -716,10 +701,10 @@
           <w:noProof/>
         </w:rPr>
         <w:drawing>
-          <wp:inline distT="0" distB="0" distL="0" distR="0" wp14:anchorId="0177047C" wp14:editId="3582FD6F">
-            <wp:extent cx="2705100" cy="2301880"/>
-            <wp:effectExtent l="0" t="0" r="0" b="3175"/>
-            <wp:docPr id="15" name="Picture 15"/>
+          <wp:inline distT="0" distB="0" distL="0" distR="0" wp14:anchorId="7A0629DD" wp14:editId="0231096E">
+            <wp:extent cx="2438400" cy="2662558"/>
+            <wp:effectExtent l="0" t="0" r="0" b="4445"/>
+            <wp:docPr id="5" name="Picture 5"/>
             <wp:cNvGraphicFramePr>
               <a:graphicFrameLocks xmlns:a="http://schemas.openxmlformats.org/drawingml/2006/main" noChangeAspect="1"/>
             </wp:cNvGraphicFramePr>
@@ -739,7 +724,7 @@
                   <pic:spPr>
                     <a:xfrm>
                       <a:off x="0" y="0"/>
-                      <a:ext cx="2716661" cy="2311718"/>
+                      <a:ext cx="2442274" cy="2666788"/>
                     </a:xfrm>
                     <a:prstGeom prst="rect">
                       <a:avLst/>
@@ -767,7 +752,6 @@
     </w:p>
     <w:p>
       <w:r>
-        <w:lastRenderedPageBreak/>
         <w:t>5.</w:t>
       </w:r>
       <w:r>
@@ -812,10 +796,10 @@
           <w:noProof/>
         </w:rPr>
         <w:drawing>
-          <wp:inline distT="0" distB="0" distL="0" distR="0" wp14:anchorId="3AA31AA1" wp14:editId="2B678A66">
-            <wp:extent cx="2556975" cy="2162175"/>
+          <wp:inline distT="0" distB="0" distL="0" distR="0" wp14:anchorId="12C045C8" wp14:editId="7E3E5F9F">
+            <wp:extent cx="2457450" cy="2671380"/>
             <wp:effectExtent l="0" t="0" r="0" b="0"/>
-            <wp:docPr id="16" name="Picture 16"/>
+            <wp:docPr id="12" name="Picture 12"/>
             <wp:cNvGraphicFramePr>
               <a:graphicFrameLocks xmlns:a="http://schemas.openxmlformats.org/drawingml/2006/main" noChangeAspect="1"/>
             </wp:cNvGraphicFramePr>
@@ -835,7 +819,7 @@
                   <pic:spPr>
                     <a:xfrm>
                       <a:off x="0" y="0"/>
-                      <a:ext cx="2565377" cy="2169279"/>
+                      <a:ext cx="2465648" cy="2680292"/>
                     </a:xfrm>
                     <a:prstGeom prst="rect">
                       <a:avLst/>
@@ -850,7 +834,7 @@
     </w:p>
     <w:p>
       <w:r>
-        <w:t xml:space="preserve">5.  After the import is finished, you should have a VM listed in VirtualBox named </w:t>
+        <w:t xml:space="preserve">After the import is finished, you should have a VM listed in VirtualBox named </w:t>
       </w:r>
       <w:r>
         <w:rPr>
@@ -1081,11 +1065,9 @@
       <w:r>
         <w:t xml:space="preserve">r about network adapters here </w:t>
       </w:r>
-      <w:proofErr w:type="gramStart"/>
-      <w:r>
-        <w:t>similar to</w:t>
-      </w:r>
-      <w:proofErr w:type="gramEnd"/>
+      <w:r>
+        <w:t>like</w:t>
+      </w:r>
       <w:r>
         <w:t xml:space="preserve"> the one below.</w:t>
       </w:r>
@@ -1156,14 +1138,6 @@
       <w:r>
         <w:t xml:space="preserve">  You can also enable </w:t>
       </w:r>
-      <w:proofErr w:type="spellStart"/>
-      <w:r>
-        <w:t>enable</w:t>
-      </w:r>
-      <w:proofErr w:type="spellEnd"/>
-      <w:r>
-        <w:t xml:space="preserve"> </w:t>
-      </w:r>
       <w:r>
         <w:t>“</w:t>
       </w:r>
@@ -1180,15 +1154,13 @@
         <w:t xml:space="preserve"> in the networking menu (click on doubl</w:t>
       </w:r>
       <w:r>
-        <w:t xml:space="preserve">e </w:t>
-      </w:r>
-      <w:proofErr w:type="spellStart"/>
-      <w:r>
-        <w:t>arrors</w:t>
-      </w:r>
-      <w:proofErr w:type="spellEnd"/>
-      <w:r>
-        <w:t xml:space="preserve"> in upper-right corner) but that is probably not necessary.</w:t>
+        <w:t>e arro</w:t>
+      </w:r>
+      <w:r>
+        <w:t>w</w:t>
+      </w:r>
+      <w:r>
+        <w:t>s in upper-right corner) but that is probably not necessary.</w:t>
       </w:r>
     </w:p>
     <w:p/>
@@ -1311,55 +1283,47 @@
         <w:t xml:space="preserve">. </w:t>
       </w:r>
       <w:r>
-        <w:t xml:space="preserve">If you are on Windows and get a Windows </w:t>
+        <w:t>If you are on Windows and get a Windows firewall dialog, you can click both boxes and tell Windows to “Allow access”.</w:t>
+      </w:r>
+    </w:p>
+    <w:p/>
+    <w:p>
+      <w:r>
+        <w:t>11</w:t>
+      </w:r>
+      <w:r>
+        <w:t>. If you are given an option to upgrade ubuntu, just decline that.</w:t>
+      </w:r>
+    </w:p>
+    <w:p/>
+    <w:p>
+      <w:r>
+        <w:t>12</w:t>
+      </w:r>
+      <w:r>
+        <w:t>. If you have messages at the top of the screen about “Auto capture keyboard” and “mouse pointer integration” you can just click the x on the far right of the messages to dismiss those.</w:t>
+      </w:r>
+    </w:p>
+    <w:p/>
+    <w:p>
+      <w:r>
+        <w:t>13</w:t>
+      </w:r>
+      <w:r>
+        <w:t xml:space="preserve">. Verify that you have internet connectivity from the VM. </w:t>
       </w:r>
       <w:proofErr w:type="gramStart"/>
       <w:r>
-        <w:t>firewall</w:t>
+        <w:t>Open up</w:t>
       </w:r>
       <w:proofErr w:type="gramEnd"/>
       <w:r>
-        <w:t xml:space="preserve"> dialog, you can click both boxes and tell Windows to “Allow access”.</w:t>
+        <w:t xml:space="preserve"> terminal session from the VM’s desktop and type something like “ping google.com” to make sure you get a response.</w:t>
       </w:r>
     </w:p>
     <w:p/>
     <w:p>
       <w:r>
-        <w:t>11</w:t>
-      </w:r>
-      <w:r>
-        <w:t>. If you are given an option to upgrade ubuntu, just decline that.</w:t>
-      </w:r>
-    </w:p>
-    <w:p/>
-    <w:p>
-      <w:r>
-        <w:t>12</w:t>
-      </w:r>
-      <w:r>
-        <w:t>. If you have messages at the top of the screen about “Auto capture keyboard” and “mouse pointer integration” you can just click the x on the far right of the messages to dismiss those.</w:t>
-      </w:r>
-    </w:p>
-    <w:p/>
-    <w:p>
-      <w:r>
-        <w:t>13</w:t>
-      </w:r>
-      <w:r>
-        <w:t xml:space="preserve">. Verify that you have internet connectivity from the VM. </w:t>
-      </w:r>
-      <w:proofErr w:type="gramStart"/>
-      <w:r>
-        <w:t>Open up</w:t>
-      </w:r>
-      <w:proofErr w:type="gramEnd"/>
-      <w:r>
-        <w:t xml:space="preserve"> terminal session from the VM’s desktop and type something like “ping google.com” to make sure you get a response.</w:t>
-      </w:r>
-    </w:p>
-    <w:p/>
-    <w:p>
-      <w:r>
         <w:t>14</w:t>
       </w:r>
       <w:r>
@@ -1372,7 +1336,13 @@
         <w:t xml:space="preserve"> </w:t>
       </w:r>
       <w:r>
-        <w:t xml:space="preserve">task to do for setup if you are not in the Eastern </w:t>
+        <w:t xml:space="preserve">task </w:t>
+      </w:r>
+      <w:r>
+        <w:t xml:space="preserve">you may want </w:t>
+      </w:r>
+      <w:r>
+        <w:t xml:space="preserve">to do for setup if you are not in the Eastern </w:t>
       </w:r>
       <w:r>
         <w:t>time zone</w:t>
@@ -1392,11 +1362,9 @@
         <w:tab/>
         <w:t xml:space="preserve">b. In the </w:t>
       </w:r>
-      <w:proofErr w:type="gramStart"/>
-      <w:r>
-        <w:t>drop down</w:t>
-      </w:r>
-      <w:proofErr w:type="gramEnd"/>
+      <w:r>
+        <w:t>drop-down</w:t>
+      </w:r>
       <w:r>
         <w:t xml:space="preserve"> menu, select “Settings” on the right-hand side.</w:t>
       </w:r>
@@ -1467,15 +1435,7 @@
     <w:p>
       <w:r>
         <w:tab/>
-        <w:t xml:space="preserve">d. The Time and Date Settings dialog will pop up. </w:t>
-      </w:r>
-      <w:proofErr w:type="gramStart"/>
-      <w:r>
-        <w:t>In order to</w:t>
-      </w:r>
-      <w:proofErr w:type="gramEnd"/>
-      <w:r>
-        <w:t xml:space="preserve"> change this, you need to click on the “Unlock” button on the bottom and then authenticate to unlock it.  The password to use here is “diyuser</w:t>
+        <w:t>d. The Time and Date Settings dialog will pop up. In order to change this, you need to click on the “Unlock” button on the bottom and then authenticate to unlock it.  The password to use here is “diyuser</w:t>
       </w:r>
       <w:r>
         <w:t>2</w:t>
@@ -1544,11 +1504,9 @@
         <w:tab/>
         <w:t xml:space="preserve">e. Click on the “Time zone” selection at the top and then find a city that is in the </w:t>
       </w:r>
-      <w:proofErr w:type="spellStart"/>
-      <w:r>
-        <w:t>timezone</w:t>
-      </w:r>
-      <w:proofErr w:type="spellEnd"/>
+      <w:r>
+        <w:t>time zone</w:t>
+      </w:r>
       <w:r>
         <w:t xml:space="preserve"> where you are (probably prefixed by America/ if you’re in the US).  Select it and close the “Time zone” choosing dialog.</w:t>
       </w:r>
@@ -1617,11 +1575,9 @@
       <w:r>
         <w:t xml:space="preserve">Back on the main “Time and Date” settings dialog, the time should have changed to reflect the </w:t>
       </w:r>
-      <w:proofErr w:type="spellStart"/>
-      <w:r>
-        <w:t>timezone</w:t>
-      </w:r>
-      <w:proofErr w:type="spellEnd"/>
+      <w:r>
+        <w:t>time zone</w:t>
+      </w:r>
       <w:r>
         <w:t xml:space="preserve"> you selected. </w:t>
       </w:r>
@@ -1941,8 +1897,6 @@
       <w:r>
         <w:t>, substituting the information for your email setup.</w:t>
       </w:r>
-      <w:bookmarkStart w:id="0" w:name="_GoBack"/>
-      <w:bookmarkEnd w:id="0"/>
     </w:p>
     <w:p>
       <w:r>
@@ -2434,14 +2388,14 @@
                           </a:ln>
                           <a:extLst>
                             <a:ext uri="{909E8E84-426E-40dd-AFC4-6F175D3DCCD1}">
-                              <a14:hiddenFill xmlns="" xmlns:mo="http://schemas.microsoft.com/office/mac/office/2008/main" xmlns:mv="urn:schemas-microsoft-com:mac:vml" xmlns:o="urn:schemas-microsoft-com:office:office" xmlns:v="urn:schemas-microsoft-com:vml" xmlns:w10="urn:schemas-microsoft-com:office:word" xmlns:w="http://schemas.openxmlformats.org/wordprocessingml/2006/main" xmlns:a14="http://schemas.microsoft.com/office/drawing/2010/main">
+                              <a14:hiddenFill xmlns:a14="http://schemas.microsoft.com/office/drawing/2010/main" xmlns:w="http://schemas.openxmlformats.org/wordprocessingml/2006/main" xmlns:w10="urn:schemas-microsoft-com:office:word" xmlns:v="urn:schemas-microsoft-com:vml" xmlns:o="urn:schemas-microsoft-com:office:office" xmlns:mv="urn:schemas-microsoft-com:mac:vml" xmlns:mo="http://schemas.microsoft.com/office/mac/office/2008/main" xmlns="">
                                 <a:solidFill>
                                   <a:srgbClr val="FFFFFF"/>
                                 </a:solidFill>
                               </a14:hiddenFill>
                             </a:ext>
                             <a:ext uri="{91240B29-F687-4f45-9708-019B960494DF}">
-                              <a14:hiddenLine xmlns="" xmlns:mo="http://schemas.microsoft.com/office/mac/office/2008/main" xmlns:mv="urn:schemas-microsoft-com:mac:vml" xmlns:o="urn:schemas-microsoft-com:office:office" xmlns:v="urn:schemas-microsoft-com:vml" xmlns:w10="urn:schemas-microsoft-com:office:word" xmlns:w="http://schemas.openxmlformats.org/wordprocessingml/2006/main" xmlns:a14="http://schemas.microsoft.com/office/drawing/2010/main" w="9525">
+                              <a14:hiddenLine xmlns:a14="http://schemas.microsoft.com/office/drawing/2010/main" xmlns:w="http://schemas.openxmlformats.org/wordprocessingml/2006/main" xmlns:w10="urn:schemas-microsoft-com:office:word" xmlns:v="urn:schemas-microsoft-com:vml" xmlns:o="urn:schemas-microsoft-com:office:office" xmlns:mv="urn:schemas-microsoft-com:mac:vml" xmlns:mo="http://schemas.microsoft.com/office/mac/office/2008/main" xmlns="" w="9525">
                                 <a:solidFill>
                                   <a:srgbClr val="000000"/>
                                 </a:solidFill>
@@ -2726,7 +2680,7 @@
       </w:pPr>
     </w:pPrDefault>
   </w:docDefaults>
-  <w:latentStyles w:defLockedState="0" w:defUIPriority="99" w:defSemiHidden="0" w:defUnhideWhenUsed="0" w:defQFormat="0" w:count="375">
+  <w:latentStyles w:defLockedState="0" w:defUIPriority="99" w:defSemiHidden="0" w:defUnhideWhenUsed="0" w:defQFormat="0" w:count="376">
     <w:lsdException w:name="Normal" w:uiPriority="0" w:qFormat="1"/>
     <w:lsdException w:name="heading 1" w:uiPriority="9" w:qFormat="1"/>
     <w:lsdException w:name="heading 2" w:semiHidden="1" w:uiPriority="9" w:unhideWhenUsed="1" w:qFormat="1"/>
@@ -2832,7 +2786,6 @@
     <w:lsdException w:name="HTML Sample" w:semiHidden="1" w:unhideWhenUsed="1"/>
     <w:lsdException w:name="HTML Typewriter" w:semiHidden="1" w:unhideWhenUsed="1"/>
     <w:lsdException w:name="HTML Variable" w:semiHidden="1" w:unhideWhenUsed="1"/>
-    <w:lsdException w:name="Normal Table" w:semiHidden="1" w:unhideWhenUsed="1"/>
     <w:lsdException w:name="annotation subject" w:semiHidden="1" w:unhideWhenUsed="1"/>
     <w:lsdException w:name="No List" w:semiHidden="1" w:unhideWhenUsed="1"/>
     <w:lsdException w:name="Outline List 1" w:semiHidden="1" w:unhideWhenUsed="1"/>
@@ -2879,10 +2832,8 @@
     <w:lsdException w:name="Table Subtle 2" w:semiHidden="1" w:unhideWhenUsed="1"/>
     <w:lsdException w:name="Table Web 1" w:semiHidden="1" w:unhideWhenUsed="1"/>
     <w:lsdException w:name="Table Web 2" w:semiHidden="1" w:unhideWhenUsed="1"/>
-    <w:lsdException w:name="Table Web 3" w:semiHidden="1" w:unhideWhenUsed="1"/>
     <w:lsdException w:name="Balloon Text" w:semiHidden="1" w:unhideWhenUsed="1"/>
     <w:lsdException w:name="Table Grid" w:uiPriority="39"/>
-    <w:lsdException w:name="Table Theme" w:semiHidden="1" w:unhideWhenUsed="1"/>
     <w:lsdException w:name="Placeholder Text" w:semiHidden="1"/>
     <w:lsdException w:name="No Spacing" w:uiPriority="1" w:qFormat="1"/>
     <w:lsdException w:name="Light Shading" w:uiPriority="60"/>
@@ -3093,6 +3044,7 @@
     <w:lsdException w:name="Smart Hyperlink" w:semiHidden="1" w:unhideWhenUsed="1"/>
     <w:lsdException w:name="Hashtag" w:semiHidden="1" w:unhideWhenUsed="1"/>
     <w:lsdException w:name="Unresolved Mention" w:semiHidden="1" w:unhideWhenUsed="1"/>
+    <w:lsdException w:name="Smart Link" w:semiHidden="1" w:unhideWhenUsed="1"/>
   </w:latentStyles>
   <w:style w:type="paragraph" w:default="1" w:styleId="Normal">
     <w:name w:val="Normal"/>
@@ -3530,7 +3482,7 @@
 </file>
 
 <file path=customXml/itemProps1.xml><?xml version="1.0" encoding="utf-8"?>
-<ds:datastoreItem xmlns:ds="http://schemas.openxmlformats.org/officeDocument/2006/customXml" ds:itemID="{98F740CD-2ACD-4DB5-A5B6-BB045ED73AFF}">
+<ds:datastoreItem xmlns:ds="http://schemas.openxmlformats.org/officeDocument/2006/customXml" ds:itemID="{09117842-CDC1-44BD-8434-EE2CEFBF2741}">
   <ds:schemaRefs>
     <ds:schemaRef ds:uri="http://schemas.openxmlformats.org/officeDocument/2006/bibliography"/>
   </ds:schemaRefs>
